--- a/www/rapport.docx
+++ b/www/rapport.docx
@@ -93,7 +93,7 @@
                 <v:stroke joinstyle="miter"/>
                 <v:path gradientshapeok="t" o:connecttype="rect"/>
               </v:shapetype>
-              <v:shape id="Zone de texte 2" o:spid="_x0000_s1026" type="#_x0000_t202" style="position:absolute;margin-left:19.85pt;margin-top:29.2pt;width:71.05pt;height:110.6pt;z-index:251665408;visibility:visible;mso-wrap-style:square;mso-width-percent:0;mso-height-percent:200;mso-wrap-distance-left:9pt;mso-wrap-distance-top:3.6pt;mso-wrap-distance-right:9pt;mso-wrap-distance-bottom:3.6pt;mso-position-horizontal:right;mso-position-horizontal-relative:left-margin-area;mso-position-vertical:absolute;mso-position-vertical-relative:text;mso-width-percent:0;mso-height-percent:200;mso-width-relative:margin;mso-height-relative:margin;v-text-anchor:top" o:gfxdata="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" filled="f" stroked="f">
+              <v:shape id="Zone de texte 2" o:spid="_x0000_s1026" type="#_x0000_t202" style="position:absolute;margin-left:19.85pt;margin-top:29.2pt;width:71.05pt;height:110.6pt;z-index:251665408;visibility:visible;mso-wrap-style:square;mso-width-percent:0;mso-height-percent:200;mso-wrap-distance-left:9pt;mso-wrap-distance-top:3.6pt;mso-wrap-distance-right:9pt;mso-wrap-distance-bottom:3.6pt;mso-position-horizontal:right;mso-position-horizontal-relative:left-margin-area;mso-position-vertical:absolute;mso-position-vertical-relative:text;mso-width-percent:0;mso-height-percent:200;mso-width-relative:margin;mso-height-relative:margin;v-text-anchor:top" o:gfxdata="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" filled="f" stroked="f">
                 <v:textbox style="mso-fit-shape-to-text:t">
                   <w:txbxContent>
                     <w:p>
@@ -273,7 +273,7 @@
           </mc:Choice>
           <mc:Fallback>
             <w:pict>
-              <v:shape w14:anchorId="7260A216" id="_x0000_s1027" type="#_x0000_t202" style="position:absolute;margin-left:469.5pt;margin-top:0;width:111.75pt;height:110.6pt;z-index:251660288;visibility:visible;mso-wrap-style:square;mso-width-percent:0;mso-height-percent:200;mso-wrap-distance-left:9pt;mso-wrap-distance-top:3.6pt;mso-wrap-distance-right:9pt;mso-wrap-distance-bottom:3.6pt;mso-position-horizontal:absolute;mso-position-horizontal-relative:page;mso-position-vertical:absolute;mso-position-vertical-relative:text;mso-width-percent:0;mso-height-percent:200;mso-width-relative:margin;mso-height-relative:margin;v-text-anchor:top" o:gfxdata="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" filled="f" stroked="f">
+              <v:shape w14:anchorId="7260A216" id="_x0000_s1027" type="#_x0000_t202" style="position:absolute;margin-left:469.5pt;margin-top:0;width:111.75pt;height:110.6pt;z-index:251660288;visibility:visible;mso-wrap-style:square;mso-width-percent:0;mso-height-percent:200;mso-wrap-distance-left:9pt;mso-wrap-distance-top:3.6pt;mso-wrap-distance-right:9pt;mso-wrap-distance-bottom:3.6pt;mso-position-horizontal:absolute;mso-position-horizontal-relative:page;mso-position-vertical:absolute;mso-position-vertical-relative:text;mso-width-percent:0;mso-height-percent:200;mso-width-relative:margin;mso-height-relative:margin;v-text-anchor:top" o:gfxdata="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" filled="f" stroked="f">
                 <v:textbox style="mso-fit-shape-to-text:t">
                   <w:txbxContent>
                     <w:p>
@@ -395,7 +395,7 @@
           </mc:Choice>
           <mc:Fallback>
             <w:pict>
-              <v:shape w14:anchorId="7E14E73A" id="_x0000_s1028" type="#_x0000_t202" style="position:absolute;margin-left:107.55pt;margin-top:116.65pt;width:487.75pt;height:110.6pt;z-index:251662336;visibility:visible;mso-wrap-style:square;mso-width-percent:0;mso-height-percent:200;mso-wrap-distance-left:9pt;mso-wrap-distance-top:3.6pt;mso-wrap-distance-right:9pt;mso-wrap-distance-bottom:3.6pt;mso-position-horizontal:absolute;mso-position-horizontal-relative:page;mso-position-vertical:absolute;mso-position-vertical-relative:text;mso-width-percent:0;mso-height-percent:200;mso-width-relative:margin;mso-height-relative:margin;v-text-anchor:top" o:gfxdata="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" filled="f" stroked="f">
+              <v:shape w14:anchorId="7E14E73A" id="_x0000_s1028" type="#_x0000_t202" style="position:absolute;margin-left:107.55pt;margin-top:116.65pt;width:487.75pt;height:110.6pt;z-index:251662336;visibility:visible;mso-wrap-style:square;mso-width-percent:0;mso-height-percent:200;mso-wrap-distance-left:9pt;mso-wrap-distance-top:3.6pt;mso-wrap-distance-right:9pt;mso-wrap-distance-bottom:3.6pt;mso-position-horizontal:absolute;mso-position-horizontal-relative:page;mso-position-vertical:absolute;mso-position-vertical-relative:text;mso-width-percent:0;mso-height-percent:200;mso-width-relative:margin;mso-height-relative:margin;v-text-anchor:top" o:gfxdata="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" filled="f" stroked="f">
                 <v:textbox style="mso-fit-shape-to-text:t">
                   <w:txbxContent>
                     <w:p>
@@ -703,7 +703,7 @@
           </mc:Choice>
           <mc:Fallback>
             <w:pict>
-              <v:shape id="Zone de texte 5" o:spid="_x0000_s1029" type="#_x0000_t202" style="position:absolute;margin-left:124.9pt;margin-top:475.5pt;width:454.25pt;height:88.95pt;z-index:251663360;visibility:visible;mso-wrap-style:none;mso-width-percent:0;mso-height-percent:0;mso-wrap-distance-left:9pt;mso-wrap-distance-top:0;mso-wrap-distance-right:9pt;mso-wrap-distance-bottom:0;mso-position-horizontal:absolute;mso-position-horizontal-relative:page;mso-position-vertical:absolute;mso-position-vertical-relative:text;mso-width-percent:0;mso-height-percent:0;mso-width-relative:page;mso-height-relative:page;v-text-anchor:top" o:gfxdata="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" filled="f">
+              <v:shape id="Zone de texte 5" o:spid="_x0000_s1029" type="#_x0000_t202" style="position:absolute;margin-left:124.9pt;margin-top:475.5pt;width:454.25pt;height:88.95pt;z-index:251663360;visibility:visible;mso-wrap-style:none;mso-width-percent:0;mso-height-percent:0;mso-wrap-distance-left:9pt;mso-wrap-distance-top:0;mso-wrap-distance-right:9pt;mso-wrap-distance-bottom:0;mso-position-horizontal:absolute;mso-position-horizontal-relative:page;mso-position-vertical:absolute;mso-position-vertical-relative:text;mso-width-percent:0;mso-height-percent:0;mso-width-relative:page;mso-height-relative:page;v-text-anchor:top" o:gfxdata="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" filled="f">
                 <v:textbox>
                   <w:txbxContent>
                     <w:p>
@@ -765,6 +765,7 @@
     </w:p>
     <w:p>
       <w:r>
+        <w:lastRenderedPageBreak/>
         <w:tab/>
       </w:r>
     </w:p>
@@ -784,6 +785,13 @@
     </w:p>
     <w:sdt>
       <w:sdtPr>
+        <w:rPr>
+          <w:rFonts w:asciiTheme="minorHAnsi" w:eastAsiaTheme="minorHAnsi" w:hAnsiTheme="minorHAnsi" w:cstheme="minorBidi"/>
+          <w:color w:val="auto"/>
+          <w:sz w:val="24"/>
+          <w:szCs w:val="22"/>
+          <w:lang w:eastAsia="en-US"/>
+        </w:rPr>
         <w:id w:val="-203561702"/>
         <w:docPartObj>
           <w:docPartGallery w:val="Table of Contents"/>
@@ -792,13 +800,8 @@
       </w:sdtPr>
       <w:sdtEndPr>
         <w:rPr>
-          <w:rFonts w:asciiTheme="minorHAnsi" w:eastAsiaTheme="minorHAnsi" w:hAnsiTheme="minorHAnsi" w:cstheme="minorBidi"/>
           <w:b/>
           <w:bCs/>
-          <w:color w:val="auto"/>
-          <w:sz w:val="24"/>
-          <w:szCs w:val="22"/>
-          <w:lang w:eastAsia="en-US"/>
         </w:rPr>
       </w:sdtEndPr>
       <w:sdtContent>
@@ -2402,6 +2405,7 @@
         <w:br w:type="page"/>
       </w:r>
       <w:r>
+        <w:lastRenderedPageBreak/>
         <w:tab/>
       </w:r>
     </w:p>
@@ -2602,7 +2606,15 @@
         <w:t xml:space="preserve"> être</w:t>
       </w:r>
       <w:r>
-        <w:t xml:space="preserve"> soumise à l’examination de l’administrateur.</w:t>
+        <w:t xml:space="preserve"> soumise à l’</w:t>
+      </w:r>
+      <w:proofErr w:type="spellStart"/>
+      <w:r>
+        <w:t>examination</w:t>
+      </w:r>
+      <w:proofErr w:type="spellEnd"/>
+      <w:r>
+        <w:t xml:space="preserve"> de l’administrateur.</w:t>
       </w:r>
     </w:p>
     <w:p>
@@ -2719,11 +2731,6 @@
     <w:p/>
     <w:p>
       <w:r>
-        <w:t>Les nourrices peuvent déclarer des disponibilités dans des catégories différentes :</w:t>
-      </w:r>
-    </w:p>
-    <w:p>
-      <w:r>
         <w:t>•</w:t>
       </w:r>
       <w:r>
@@ -2767,6 +2774,8 @@
       <w:r>
         <w:br w:type="page"/>
       </w:r>
+      <w:bookmarkStart w:id="7" w:name="_GoBack"/>
+      <w:bookmarkEnd w:id="7"/>
     </w:p>
     <w:p>
       <w:pPr>
@@ -2776,22 +2785,23 @@
           <w:numId w:val="2"/>
         </w:numPr>
       </w:pPr>
-      <w:bookmarkStart w:id="7" w:name="_Toc517005958"/>
-      <w:r>
+      <w:bookmarkStart w:id="8" w:name="_Toc517005958"/>
+      <w:r>
+        <w:lastRenderedPageBreak/>
         <w:t>Modélisation des fonctionnalités demandées</w:t>
       </w:r>
-      <w:bookmarkEnd w:id="7"/>
+      <w:bookmarkEnd w:id="8"/>
     </w:p>
     <w:p/>
     <w:p>
       <w:pPr>
         <w:pStyle w:val="Titre2"/>
       </w:pPr>
-      <w:bookmarkStart w:id="8" w:name="_Toc517005959"/>
+      <w:bookmarkStart w:id="9" w:name="_Toc517005959"/>
       <w:r>
         <w:t>Organisation du site</w:t>
       </w:r>
-      <w:bookmarkEnd w:id="8"/>
+      <w:bookmarkEnd w:id="9"/>
     </w:p>
     <w:p/>
     <w:p>
@@ -2800,7 +2810,15 @@
       </w:r>
       <w:r>
         <w:tab/>
-        <w:t>La page d’accueil est composée d’un bandeau supérieur (header/navbar), de boutons d’inscriptions et d’informations sur le site (body) et d’un bandeau inférieur (footer).</w:t>
+        <w:t>La page d’accueil est composée d’un bandeau supérieur (header/</w:t>
+      </w:r>
+      <w:proofErr w:type="spellStart"/>
+      <w:r>
+        <w:t>navbar</w:t>
+      </w:r>
+      <w:proofErr w:type="spellEnd"/>
+      <w:r>
+        <w:t>), de boutons d’inscriptions et d’informations sur le site (body) et d’un bandeau inférieur (footer).</w:t>
       </w:r>
     </w:p>
     <w:p>
@@ -2820,7 +2838,15 @@
         <w:t>ur peut s’inscrire en cliquant</w:t>
       </w:r>
       <w:r>
-        <w:t xml:space="preserve"> sur les boutons d’inscriptions présent dans le body. Pour faciliter la recherche, la barre de navigation des utilisateurs non identifiés contient des accès vers l’espace parent et l’espace nourrice. Selon la catégorie de profil choisie, cela enregistrera le statut lors de la première phase d’inscription (identique pour parents et nourrices). Ce statut sera donc enregistré dans la base de donné générique mais permettra également de rediriger vers la seconde partie de l’enregistrement qui est, elle, spécifique.</w:t>
+        <w:t xml:space="preserve"> sur les boutons d’inscriptions présent dans le body. Pour faciliter la recherche, la barre de navigation des utilisateurs non identifiés contient des accès vers l’espace parent et l’espace nourrice. Selon la catégorie de profil choisie, cela enregistrera le statut lors de la première phase d’inscription (identique pour parents et nourrices). Ce statut sera donc enregistré dans la base de </w:t>
+      </w:r>
+      <w:proofErr w:type="gramStart"/>
+      <w:r>
+        <w:t>donné</w:t>
+      </w:r>
+      <w:proofErr w:type="gramEnd"/>
+      <w:r>
+        <w:t xml:space="preserve"> générique mais permettra également de rediriger vers la seconde partie de l’enregistrement qui est, elle, spécifique.</w:t>
       </w:r>
     </w:p>
     <w:p>
@@ -2846,6 +2872,9 @@
         <w:spacing w:after="0"/>
       </w:pPr>
       <w:r>
+        <w:rPr>
+          <w:noProof/>
+        </w:rPr>
         <w:drawing>
           <wp:inline distT="0" distB="0" distL="0" distR="0" wp14:anchorId="6761B5A7" wp14:editId="2A405E34">
             <wp:extent cx="5760720" cy="320040"/>
@@ -2925,6 +2954,9 @@
         <w:spacing w:after="0"/>
       </w:pPr>
       <w:r>
+        <w:rPr>
+          <w:noProof/>
+        </w:rPr>
         <w:drawing>
           <wp:inline distT="0" distB="0" distL="0" distR="0" wp14:anchorId="6BDA106F" wp14:editId="044D4715">
             <wp:extent cx="5760720" cy="306705"/>
@@ -3009,6 +3041,7 @@
       <w:r>
         <w:rPr>
           <w:i/>
+          <w:noProof/>
         </w:rPr>
         <w:drawing>
           <wp:inline distT="0" distB="0" distL="0" distR="0" wp14:anchorId="095D072C" wp14:editId="7B4C0A0F">
@@ -3094,6 +3127,7 @@
       <w:r>
         <w:rPr>
           <w:i/>
+          <w:noProof/>
         </w:rPr>
         <w:drawing>
           <wp:inline distT="0" distB="0" distL="0" distR="0" wp14:anchorId="61F51820" wp14:editId="2CBCD595">
@@ -3171,15 +3205,18 @@
       <w:pPr>
         <w:pStyle w:val="Titre2"/>
       </w:pPr>
-      <w:bookmarkStart w:id="9" w:name="_Toc517005960"/>
+      <w:bookmarkStart w:id="10" w:name="_Toc517005960"/>
       <w:r>
         <w:t>Conception des pages</w:t>
       </w:r>
-      <w:bookmarkEnd w:id="9"/>
+      <w:bookmarkEnd w:id="10"/>
     </w:p>
     <w:p/>
     <w:p>
       <w:r>
+        <w:rPr>
+          <w:noProof/>
+        </w:rPr>
         <w:drawing>
           <wp:anchor distT="0" distB="0" distL="114300" distR="114300" simplePos="0" relativeHeight="251667456" behindDoc="0" locked="0" layoutInCell="1" allowOverlap="1" wp14:anchorId="5C0DBD03" wp14:editId="74C1F00D">
             <wp:simplePos x="0" y="0"/>
@@ -3300,11 +3337,11 @@
           <w:numId w:val="3"/>
         </w:numPr>
       </w:pPr>
-      <w:bookmarkStart w:id="10" w:name="_Toc517005961"/>
+      <w:bookmarkStart w:id="11" w:name="_Toc517005961"/>
       <w:r>
         <w:t>Étapes de conception de votre projet</w:t>
       </w:r>
-      <w:bookmarkEnd w:id="10"/>
+      <w:bookmarkEnd w:id="11"/>
     </w:p>
     <w:p>
       <w:pPr>
@@ -3316,11 +3353,11 @@
       <w:pPr>
         <w:pStyle w:val="Titre2"/>
       </w:pPr>
-      <w:bookmarkStart w:id="11" w:name="_Toc517005962"/>
+      <w:bookmarkStart w:id="12" w:name="_Toc517005962"/>
       <w:r>
         <w:t>Aspect web</w:t>
       </w:r>
-      <w:bookmarkEnd w:id="11"/>
+      <w:bookmarkEnd w:id="12"/>
     </w:p>
     <w:p>
       <w:r>
@@ -3333,6 +3370,9 @@
         <w:spacing w:after="0"/>
       </w:pPr>
       <w:r>
+        <w:rPr>
+          <w:noProof/>
+        </w:rPr>
         <w:drawing>
           <wp:inline distT="0" distB="0" distL="0" distR="0" wp14:anchorId="6711C5A2" wp14:editId="1FD8BC27">
             <wp:extent cx="5760720" cy="2709545"/>
@@ -3385,6 +3425,9 @@
     </w:p>
     <w:p>
       <w:r>
+        <w:rPr>
+          <w:noProof/>
+        </w:rPr>
         <w:drawing>
           <wp:inline distT="0" distB="0" distL="0" distR="0" wp14:anchorId="3C773DF9" wp14:editId="50AAE2FB">
             <wp:extent cx="5760720" cy="2051050"/>
@@ -3463,6 +3506,9 @@
         <w:spacing w:after="0"/>
       </w:pPr>
       <w:r>
+        <w:rPr>
+          <w:noProof/>
+        </w:rPr>
         <w:drawing>
           <wp:inline distT="0" distB="0" distL="0" distR="0" wp14:anchorId="0C17B5D6" wp14:editId="5AC6CE9A">
             <wp:extent cx="5760720" cy="2382520"/>
@@ -3514,6 +3560,9 @@
         <w:spacing w:after="0"/>
       </w:pPr>
       <w:r>
+        <w:rPr>
+          <w:noProof/>
+        </w:rPr>
         <w:drawing>
           <wp:inline distT="0" distB="0" distL="0" distR="0" wp14:anchorId="1E46E941" wp14:editId="501A3DA0">
             <wp:extent cx="5760720" cy="2363470"/>
@@ -3562,6 +3611,9 @@
     </w:p>
     <w:p>
       <w:r>
+        <w:rPr>
+          <w:noProof/>
+        </w:rPr>
         <w:drawing>
           <wp:inline distT="0" distB="0" distL="0" distR="0" wp14:anchorId="53F6AD26" wp14:editId="0393402C">
             <wp:extent cx="5760720" cy="671830"/>
@@ -3619,6 +3671,7 @@
     </w:p>
     <w:p>
       <w:r>
+        <w:lastRenderedPageBreak/>
         <w:t>Pour ce qui est des formulaires, nous voulions des pages très simples mais tout de même esthétiques, nous avons donc utilisé les class classiques des formulaires Bootstrap (4).</w:t>
       </w:r>
     </w:p>
@@ -3632,6 +3685,9 @@
     </w:p>
     <w:p>
       <w:r>
+        <w:rPr>
+          <w:noProof/>
+        </w:rPr>
         <w:drawing>
           <wp:inline distT="0" distB="0" distL="0" distR="0" wp14:anchorId="27C1E1CB" wp14:editId="433983C6">
             <wp:extent cx="5760720" cy="2715895"/>
@@ -3692,6 +3748,9 @@
         <w:spacing w:after="0"/>
       </w:pPr>
       <w:r>
+        <w:rPr>
+          <w:noProof/>
+        </w:rPr>
         <w:drawing>
           <wp:inline distT="0" distB="0" distL="0" distR="0" wp14:anchorId="65723741" wp14:editId="00AAB8B3">
             <wp:extent cx="5760720" cy="2660650"/>
@@ -3768,6 +3827,10 @@
         <w:spacing w:after="0"/>
       </w:pPr>
       <w:r>
+        <w:rPr>
+          <w:noProof/>
+        </w:rPr>
+        <w:lastRenderedPageBreak/>
         <w:drawing>
           <wp:inline distT="0" distB="0" distL="0" distR="0" wp14:anchorId="7692D102" wp14:editId="415C3F7D">
             <wp:extent cx="5760720" cy="2693035"/>
@@ -3823,6 +3886,9 @@
         <w:spacing w:after="0"/>
       </w:pPr>
       <w:r>
+        <w:rPr>
+          <w:noProof/>
+        </w:rPr>
         <w:drawing>
           <wp:inline distT="0" distB="0" distL="0" distR="0" wp14:anchorId="7ED87300" wp14:editId="361AF404">
             <wp:extent cx="5760720" cy="1917700"/>
@@ -3949,8 +4015,6 @@
       <w:r>
         <w:t>s</w:t>
       </w:r>
-      <w:bookmarkStart w:id="12" w:name="_GoBack"/>
-      <w:bookmarkEnd w:id="12"/>
       <w:r>
         <w:t xml:space="preserve"> pages du site sont basées sur le même modèle que celles vues ci-dessus.</w:t>
       </w:r>
@@ -3974,6 +4038,7 @@
       </w:pPr>
       <w:bookmarkStart w:id="13" w:name="_Toc517005963"/>
       <w:r>
+        <w:lastRenderedPageBreak/>
         <w:t>Outils utilisés</w:t>
       </w:r>
       <w:bookmarkEnd w:id="13"/>
@@ -3983,20 +4048,54 @@
       <w:r>
         <w:t xml:space="preserve">Concernant les outils, les logiciels de code utilisés ont été </w:t>
       </w:r>
-      <w:r>
-        <w:t>Netbeans, Brackets et PHPStorm.</w:t>
-      </w:r>
-    </w:p>
-    <w:p>
-      <w:r>
-        <w:t xml:space="preserve">En plus de quoi ont été utilisés : un logiciel de réalisation de page web par glisser-déposer appelé </w:t>
-      </w:r>
-      <w:r>
-        <w:t>Mobirise, Bootstrap 4</w:t>
-      </w:r>
+      <w:proofErr w:type="spellStart"/>
+      <w:r>
+        <w:t>Netbeans</w:t>
+      </w:r>
+      <w:proofErr w:type="spellEnd"/>
       <w:r>
         <w:t xml:space="preserve">, </w:t>
       </w:r>
+      <w:proofErr w:type="spellStart"/>
+      <w:r>
+        <w:t>Brackets</w:t>
+      </w:r>
+      <w:proofErr w:type="spellEnd"/>
+      <w:r>
+        <w:t xml:space="preserve"> et </w:t>
+      </w:r>
+      <w:proofErr w:type="spellStart"/>
+      <w:r>
+        <w:t>PHPStorm</w:t>
+      </w:r>
+      <w:proofErr w:type="spellEnd"/>
+      <w:r>
+        <w:t>.</w:t>
+      </w:r>
+    </w:p>
+    <w:p>
+      <w:r>
+        <w:t xml:space="preserve">En plus de quoi ont été utilisés : un logiciel de réalisation de page web par glisser-déposer </w:t>
+      </w:r>
+      <w:proofErr w:type="gramStart"/>
+      <w:r>
+        <w:t>appelé</w:t>
+      </w:r>
+      <w:proofErr w:type="gramEnd"/>
+      <w:r>
+        <w:t xml:space="preserve"> </w:t>
+      </w:r>
+      <w:proofErr w:type="spellStart"/>
+      <w:r>
+        <w:t>Mobirise</w:t>
+      </w:r>
+      <w:proofErr w:type="spellEnd"/>
+      <w:r>
+        <w:t>, Bootstrap 4</w:t>
+      </w:r>
+      <w:r>
+        <w:t xml:space="preserve">, </w:t>
+      </w:r>
       <w:r>
         <w:t xml:space="preserve">et bien sur WAMP, </w:t>
       </w:r>
@@ -4004,7 +4103,15 @@
         <w:t>MAMP</w:t>
       </w:r>
       <w:r>
-        <w:t>, et Github.</w:t>
+        <w:t xml:space="preserve">, et </w:t>
+      </w:r>
+      <w:proofErr w:type="spellStart"/>
+      <w:r>
+        <w:t>Github</w:t>
+      </w:r>
+      <w:proofErr w:type="spellEnd"/>
+      <w:r>
+        <w:t>.</w:t>
       </w:r>
     </w:p>
     <w:p>
@@ -4023,7 +4130,23 @@
     </w:p>
     <w:p>
       <w:r>
-        <w:t>Le choix du logiciel Mobirise est directement celui de Bootstrap puisque je l’ai découvert par hasard en cherchant des templates pour Bootstrap 4 (je cherchais un template afin d’être sûr d’avoir un rendu visuel agréable). Mobirise est donc un logiciel gratuit utilisant la version 4 de Bootstrap, enrichie de classes et scripts supplémentaires et permettant de créer des pages web par glisser-déposer</w:t>
+        <w:t xml:space="preserve">Le choix du logiciel </w:t>
+      </w:r>
+      <w:proofErr w:type="spellStart"/>
+      <w:r>
+        <w:t>Mobirise</w:t>
+      </w:r>
+      <w:proofErr w:type="spellEnd"/>
+      <w:r>
+        <w:t xml:space="preserve"> est directement celui de Bootstrap puisque je l’ai découvert par hasard en cherchant des templates pour Bootstrap 4 (je cherchais un template afin d’être sûr d’avoir un rendu visuel agréable). </w:t>
+      </w:r>
+      <w:proofErr w:type="spellStart"/>
+      <w:r>
+        <w:t>Mobirise</w:t>
+      </w:r>
+      <w:proofErr w:type="spellEnd"/>
+      <w:r>
+        <w:t xml:space="preserve"> est donc un logiciel gratuit utilisant la version 4 de Bootstrap, enrichie de classes et scripts supplémentaires et permettant de créer des pages web par glisser-déposer</w:t>
       </w:r>
       <w:r>
         <w:t xml:space="preserve">. Il ne reste après cela qu’à télécharger l’index et les fichiers CSS et scripts JS. Je ne l’ai cependant utilisé que pour l’index de notre site, sur lequel j’ai longuement travaillé ultérieurement. </w:t>
@@ -4071,6 +4194,9 @@
     <w:p/>
     <w:p>
       <w:r>
+        <w:rPr>
+          <w:noProof/>
+        </w:rPr>
         <w:drawing>
           <wp:inline distT="0" distB="0" distL="0" distR="0" wp14:anchorId="3857E543" wp14:editId="43847366">
             <wp:extent cx="5760720" cy="3063240"/>
@@ -4314,6 +4440,7 @@
         <w:docPartUnique/>
       </w:docPartObj>
     </w:sdtPr>
+    <w:sdtEndPr/>
     <w:sdtContent>
       <w:p>
         <w:pPr>
@@ -4333,7 +4460,7 @@
           <w:rPr>
             <w:noProof/>
           </w:rPr>
-          <w:t>11</w:t>
+          <w:t>6</w:t>
         </w:r>
         <w:r>
           <w:fldChar w:fldCharType="end"/>
@@ -5596,6 +5723,7 @@
   <w:style w:type="character" w:default="1" w:styleId="Policepardfaut">
     <w:name w:val="Default Paragraph Font"/>
     <w:uiPriority w:val="1"/>
+    <w:semiHidden/>
     <w:unhideWhenUsed/>
   </w:style>
   <w:style w:type="table" w:default="1" w:styleId="TableauNormal">
@@ -5808,539 +5936,6 @@
     </w:pPr>
   </w:style>
 </w:styles>
-</file>
-
-<file path=word/glossary/document.xml><?xml version="1.0" encoding="utf-8"?>
-<w:glossaryDocument xmlns:wpc="http://schemas.microsoft.com/office/word/2010/wordprocessingCanvas" xmlns:cx="http://schemas.microsoft.com/office/drawing/2014/chartex" xmlns:cx1="http://schemas.microsoft.com/office/drawing/2015/9/8/chartex" xmlns:cx2="http://schemas.microsoft.com/office/drawing/2015/10/21/chartex" xmlns:cx3="http://schemas.microsoft.com/office/drawing/2016/5/9/chartex" xmlns:cx4="http://schemas.microsoft.com/office/drawing/2016/5/10/chartex" xmlns:cx5="http://schemas.microsoft.com/office/drawing/2016/5/11/chartex" xmlns:cx6="http://schemas.microsoft.com/office/drawing/2016/5/12/chartex" xmlns:cx7="http://schemas.microsoft.com/office/drawing/2016/5/13/chartex" xmlns:cx8="http://schemas.microsoft.com/office/drawing/2016/5/14/chartex" xmlns:mc="http://schemas.openxmlformats.org/markup-compatibility/2006" xmlns:aink="http://schemas.microsoft.com/office/drawing/2016/ink" xmlns:am3d="http://schemas.microsoft.com/office/drawing/2017/model3d" xmlns:o="urn:schemas-microsoft-com:office:office" xmlns:r="http://schemas.openxmlformats.org/officeDocument/2006/relationships" xmlns:m="http://schemas.openxmlformats.org/officeDocument/2006/math" xmlns:v="urn:schemas-microsoft-com:vml" xmlns:wp14="http://schemas.microsoft.com/office/word/2010/wordprocessingDrawing" xmlns:wp="http://schemas.openxmlformats.org/drawingml/2006/wordprocessingDrawing" xmlns:w10="urn:schemas-microsoft-com:office:word" xmlns:w="http://schemas.openxmlformats.org/wordprocessingml/2006/main" xmlns:w14="http://schemas.microsoft.com/office/word/2010/wordml" xmlns:w15="http://schemas.microsoft.com/office/word/2012/wordml" xmlns:w16cid="http://schemas.microsoft.com/office/word/2016/wordml/cid" xmlns:w16se="http://schemas.microsoft.com/office/word/2015/wordml/symex" xmlns:wpg="http://schemas.microsoft.com/office/word/2010/wordprocessingGroup" xmlns:wpi="http://schemas.microsoft.com/office/word/2010/wordprocessingInk" xmlns:wne="http://schemas.microsoft.com/office/word/2006/wordml" xmlns:wps="http://schemas.microsoft.com/office/word/2010/wordprocessingShape" mc:Ignorable="w14 w15 w16se w16cid wp14"/>
-</file>
-
-<file path=word/glossary/fontTable.xml><?xml version="1.0" encoding="utf-8"?>
-<w:fonts xmlns:mc="http://schemas.openxmlformats.org/markup-compatibility/2006" xmlns:r="http://schemas.openxmlformats.org/officeDocument/2006/relationships" xmlns:w="http://schemas.openxmlformats.org/wordprocessingml/2006/main" xmlns:w14="http://schemas.microsoft.com/office/word/2010/wordml" xmlns:w15="http://schemas.microsoft.com/office/word/2012/wordml" xmlns:w16cid="http://schemas.microsoft.com/office/word/2016/wordml/cid" xmlns:w16se="http://schemas.microsoft.com/office/word/2015/wordml/symex" mc:Ignorable="w14 w15 w16se w16cid">
-  <w:font w:name="Calibri">
-    <w:panose1 w:val="020F0502020204030204"/>
-    <w:charset w:val="00"/>
-    <w:family w:val="swiss"/>
-    <w:pitch w:val="variable"/>
-    <w:sig w:usb0="E00002FF" w:usb1="4000ACFF" w:usb2="00000001" w:usb3="00000000" w:csb0="0000019F" w:csb1="00000000"/>
-  </w:font>
-  <w:font w:name="Times New Roman">
-    <w:panose1 w:val="02020603050405020304"/>
-    <w:charset w:val="00"/>
-    <w:family w:val="roman"/>
-    <w:pitch w:val="variable"/>
-    <w:sig w:usb0="E0002AFF" w:usb1="C0007843" w:usb2="00000009" w:usb3="00000000" w:csb0="000001FF" w:csb1="00000000"/>
-  </w:font>
-  <w:font w:name="Courier New">
-    <w:panose1 w:val="02070309020205020404"/>
-    <w:charset w:val="00"/>
-    <w:family w:val="modern"/>
-    <w:pitch w:val="fixed"/>
-    <w:sig w:usb0="E0002EFF" w:usb1="C0007843" w:usb2="00000009" w:usb3="00000000" w:csb0="000001FF" w:csb1="00000000"/>
-  </w:font>
-  <w:font w:name="Wingdings">
-    <w:panose1 w:val="05000000000000000000"/>
-    <w:charset w:val="02"/>
-    <w:family w:val="auto"/>
-    <w:pitch w:val="variable"/>
-    <w:sig w:usb0="00000000" w:usb1="10000000" w:usb2="00000000" w:usb3="00000000" w:csb0="80000000" w:csb1="00000000"/>
-  </w:font>
-  <w:font w:name="Symbol">
-    <w:panose1 w:val="05050102010706020507"/>
-    <w:charset w:val="02"/>
-    <w:family w:val="roman"/>
-    <w:pitch w:val="variable"/>
-    <w:sig w:usb0="00000000" w:usb1="10000000" w:usb2="00000000" w:usb3="00000000" w:csb0="80000000" w:csb1="00000000"/>
-  </w:font>
-  <w:font w:name="Calibri Light">
-    <w:panose1 w:val="020F0302020204030204"/>
-    <w:charset w:val="00"/>
-    <w:family w:val="swiss"/>
-    <w:pitch w:val="variable"/>
-    <w:sig w:usb0="A00002EF" w:usb1="4000207B" w:usb2="00000000" w:usb3="00000000" w:csb0="0000009F" w:csb1="00000000"/>
-  </w:font>
-</w:fonts>
-</file>
-
-<file path=word/glossary/settings.xml><?xml version="1.0" encoding="utf-8"?>
-<w:settings xmlns:mc="http://schemas.openxmlformats.org/markup-compatibility/2006" xmlns:o="urn:schemas-microsoft-com:office:office" xmlns:r="http://schemas.openxmlformats.org/officeDocument/2006/relationships" xmlns:m="http://schemas.openxmlformats.org/officeDocument/2006/math" xmlns:v="urn:schemas-microsoft-com:vml" xmlns:w10="urn:schemas-microsoft-com:office:word" xmlns:w="http://schemas.openxmlformats.org/wordprocessingml/2006/main" xmlns:w14="http://schemas.microsoft.com/office/word/2010/wordml" xmlns:w15="http://schemas.microsoft.com/office/word/2012/wordml" xmlns:w16cid="http://schemas.microsoft.com/office/word/2016/wordml/cid" xmlns:w16se="http://schemas.microsoft.com/office/word/2015/wordml/symex" xmlns:sl="http://schemas.openxmlformats.org/schemaLibrary/2006/main" mc:Ignorable="w14 w15 w16se w16cid">
-  <w:view w:val="normal"/>
-  <w:defaultTabStop w:val="708"/>
-  <w:hyphenationZone w:val="425"/>
-  <w:characterSpacingControl w:val="doNotCompress"/>
-  <w:compat>
-    <w:useFELayout/>
-    <w:compatSetting w:name="compatibilityMode" w:uri="http://schemas.microsoft.com/office/word" w:val="15"/>
-    <w:compatSetting w:name="overrideTableStyleFontSizeAndJustification" w:uri="http://schemas.microsoft.com/office/word" w:val="1"/>
-    <w:compatSetting w:name="enableOpenTypeFeatures" w:uri="http://schemas.microsoft.com/office/word" w:val="1"/>
-    <w:compatSetting w:name="doNotFlipMirrorIndents" w:uri="http://schemas.microsoft.com/office/word" w:val="1"/>
-    <w:compatSetting w:name="differentiateMultirowTableHeaders" w:uri="http://schemas.microsoft.com/office/word" w:val="1"/>
-  </w:compat>
-  <w:rsids>
-    <w:rsidRoot w:val="0083212B"/>
-    <w:rsid w:val="0083212B"/>
-  </w:rsids>
-  <m:mathPr>
-    <m:mathFont m:val="Cambria Math"/>
-    <m:brkBin m:val="before"/>
-    <m:brkBinSub m:val="--"/>
-    <m:smallFrac m:val="0"/>
-    <m:dispDef/>
-    <m:lMargin m:val="0"/>
-    <m:rMargin m:val="0"/>
-    <m:defJc m:val="centerGroup"/>
-    <m:wrapIndent m:val="1440"/>
-    <m:intLim m:val="subSup"/>
-    <m:naryLim m:val="undOvr"/>
-  </m:mathPr>
-  <w:themeFontLang w:val="fr-FR"/>
-  <w:clrSchemeMapping w:bg1="light1" w:t1="dark1" w:bg2="light2" w:t2="dark2" w:accent1="accent1" w:accent2="accent2" w:accent3="accent3" w:accent4="accent4" w:accent5="accent5" w:accent6="accent6" w:hyperlink="hyperlink" w:followedHyperlink="followedHyperlink"/>
-  <w:decimalSymbol w:val=","/>
-  <w:listSeparator w:val=";"/>
-  <w15:chartTrackingRefBased/>
-</w:settings>
-</file>
-
-<file path=word/glossary/styles.xml><?xml version="1.0" encoding="utf-8"?>
-<w:styles xmlns:mc="http://schemas.openxmlformats.org/markup-compatibility/2006" xmlns:r="http://schemas.openxmlformats.org/officeDocument/2006/relationships" xmlns:w="http://schemas.openxmlformats.org/wordprocessingml/2006/main" xmlns:w14="http://schemas.microsoft.com/office/word/2010/wordml" xmlns:w15="http://schemas.microsoft.com/office/word/2012/wordml" xmlns:w16cid="http://schemas.microsoft.com/office/word/2016/wordml/cid" xmlns:w16se="http://schemas.microsoft.com/office/word/2015/wordml/symex" mc:Ignorable="w14 w15 w16se w16cid">
-  <w:docDefaults>
-    <w:rPrDefault>
-      <w:rPr>
-        <w:rFonts w:asciiTheme="minorHAnsi" w:eastAsiaTheme="minorEastAsia" w:hAnsiTheme="minorHAnsi" w:cstheme="minorBidi"/>
-        <w:sz w:val="22"/>
-        <w:szCs w:val="22"/>
-        <w:lang w:val="fr-FR" w:eastAsia="fr-FR" w:bidi="ar-SA"/>
-      </w:rPr>
-    </w:rPrDefault>
-    <w:pPrDefault>
-      <w:pPr>
-        <w:spacing w:after="160" w:line="259" w:lineRule="auto"/>
-      </w:pPr>
-    </w:pPrDefault>
-  </w:docDefaults>
-  <w:latentStyles w:defLockedState="0" w:defUIPriority="99" w:defSemiHidden="0" w:defUnhideWhenUsed="0" w:defQFormat="0" w:count="375">
-    <w:lsdException w:name="Normal" w:uiPriority="0" w:qFormat="1"/>
-    <w:lsdException w:name="heading 1" w:uiPriority="9" w:qFormat="1"/>
-    <w:lsdException w:name="heading 2" w:semiHidden="1" w:uiPriority="9" w:unhideWhenUsed="1" w:qFormat="1"/>
-    <w:lsdException w:name="heading 3" w:semiHidden="1" w:uiPriority="9" w:unhideWhenUsed="1" w:qFormat="1"/>
-    <w:lsdException w:name="heading 4" w:semiHidden="1" w:uiPriority="9" w:unhideWhenUsed="1" w:qFormat="1"/>
-    <w:lsdException w:name="heading 5" w:semiHidden="1" w:uiPriority="9" w:unhideWhenUsed="1" w:qFormat="1"/>
-    <w:lsdException w:name="heading 6" w:semiHidden="1" w:uiPriority="9" w:unhideWhenUsed="1" w:qFormat="1"/>
-    <w:lsdException w:name="heading 7" w:semiHidden="1" w:uiPriority="9" w:unhideWhenUsed="1" w:qFormat="1"/>
-    <w:lsdException w:name="heading 8" w:semiHidden="1" w:uiPriority="9" w:unhideWhenUsed="1" w:qFormat="1"/>
-    <w:lsdException w:name="heading 9" w:semiHidden="1" w:uiPriority="9" w:unhideWhenUsed="1" w:qFormat="1"/>
-    <w:lsdException w:name="index 1" w:semiHidden="1" w:unhideWhenUsed="1"/>
-    <w:lsdException w:name="index 2" w:semiHidden="1" w:unhideWhenUsed="1"/>
-    <w:lsdException w:name="index 3" w:semiHidden="1" w:unhideWhenUsed="1"/>
-    <w:lsdException w:name="index 4" w:semiHidden="1" w:unhideWhenUsed="1"/>
-    <w:lsdException w:name="index 5" w:semiHidden="1" w:unhideWhenUsed="1"/>
-    <w:lsdException w:name="index 6" w:semiHidden="1" w:unhideWhenUsed="1"/>
-    <w:lsdException w:name="index 7" w:semiHidden="1" w:unhideWhenUsed="1"/>
-    <w:lsdException w:name="index 8" w:semiHidden="1" w:unhideWhenUsed="1"/>
-    <w:lsdException w:name="index 9" w:semiHidden="1" w:unhideWhenUsed="1"/>
-    <w:lsdException w:name="toc 1" w:semiHidden="1" w:uiPriority="39" w:unhideWhenUsed="1"/>
-    <w:lsdException w:name="toc 2" w:semiHidden="1" w:uiPriority="39" w:unhideWhenUsed="1"/>
-    <w:lsdException w:name="toc 3" w:semiHidden="1" w:uiPriority="39" w:unhideWhenUsed="1"/>
-    <w:lsdException w:name="toc 4" w:semiHidden="1" w:uiPriority="39" w:unhideWhenUsed="1"/>
-    <w:lsdException w:name="toc 5" w:semiHidden="1" w:uiPriority="39" w:unhideWhenUsed="1"/>
-    <w:lsdException w:name="toc 6" w:semiHidden="1" w:uiPriority="39" w:unhideWhenUsed="1"/>
-    <w:lsdException w:name="toc 7" w:semiHidden="1" w:uiPriority="39" w:unhideWhenUsed="1"/>
-    <w:lsdException w:name="toc 8" w:semiHidden="1" w:uiPriority="39" w:unhideWhenUsed="1"/>
-    <w:lsdException w:name="toc 9" w:semiHidden="1" w:uiPriority="39" w:unhideWhenUsed="1"/>
-    <w:lsdException w:name="Normal Indent" w:semiHidden="1" w:unhideWhenUsed="1"/>
-    <w:lsdException w:name="footnote text" w:semiHidden="1" w:unhideWhenUsed="1"/>
-    <w:lsdException w:name="annotation text" w:semiHidden="1" w:unhideWhenUsed="1"/>
-    <w:lsdException w:name="header" w:semiHidden="1" w:unhideWhenUsed="1"/>
-    <w:lsdException w:name="footer" w:semiHidden="1" w:unhideWhenUsed="1"/>
-    <w:lsdException w:name="index heading" w:semiHidden="1" w:unhideWhenUsed="1"/>
-    <w:lsdException w:name="caption" w:semiHidden="1" w:uiPriority="35" w:unhideWhenUsed="1" w:qFormat="1"/>
-    <w:lsdException w:name="table of figures" w:semiHidden="1" w:unhideWhenUsed="1"/>
-    <w:lsdException w:name="envelope address" w:semiHidden="1" w:unhideWhenUsed="1"/>
-    <w:lsdException w:name="envelope return" w:semiHidden="1" w:unhideWhenUsed="1"/>
-    <w:lsdException w:name="footnote reference" w:semiHidden="1" w:unhideWhenUsed="1"/>
-    <w:lsdException w:name="annotation reference" w:semiHidden="1" w:unhideWhenUsed="1"/>
-    <w:lsdException w:name="line number" w:semiHidden="1" w:unhideWhenUsed="1"/>
-    <w:lsdException w:name="page number" w:semiHidden="1" w:unhideWhenUsed="1"/>
-    <w:lsdException w:name="endnote reference" w:semiHidden="1" w:unhideWhenUsed="1"/>
-    <w:lsdException w:name="endnote text" w:semiHidden="1" w:unhideWhenUsed="1"/>
-    <w:lsdException w:name="table of authorities" w:semiHidden="1" w:unhideWhenUsed="1"/>
-    <w:lsdException w:name="macro" w:semiHidden="1" w:unhideWhenUsed="1"/>
-    <w:lsdException w:name="toa heading" w:semiHidden="1" w:unhideWhenUsed="1"/>
-    <w:lsdException w:name="List" w:semiHidden="1" w:unhideWhenUsed="1"/>
-    <w:lsdException w:name="List Bullet" w:semiHidden="1" w:unhideWhenUsed="1"/>
-    <w:lsdException w:name="List Number" w:semiHidden="1" w:unhideWhenUsed="1"/>
-    <w:lsdException w:name="List 2" w:semiHidden="1" w:unhideWhenUsed="1"/>
-    <w:lsdException w:name="List 3" w:semiHidden="1" w:unhideWhenUsed="1"/>
-    <w:lsdException w:name="List 4" w:semiHidden="1" w:unhideWhenUsed="1"/>
-    <w:lsdException w:name="List 5" w:semiHidden="1" w:unhideWhenUsed="1"/>
-    <w:lsdException w:name="List Bullet 2" w:semiHidden="1" w:unhideWhenUsed="1"/>
-    <w:lsdException w:name="List Bullet 3" w:semiHidden="1" w:unhideWhenUsed="1"/>
-    <w:lsdException w:name="List Bullet 4" w:semiHidden="1" w:unhideWhenUsed="1"/>
-    <w:lsdException w:name="List Bullet 5" w:semiHidden="1" w:unhideWhenUsed="1"/>
-    <w:lsdException w:name="List Number 2" w:semiHidden="1" w:unhideWhenUsed="1"/>
-    <w:lsdException w:name="List Number 3" w:semiHidden="1" w:unhideWhenUsed="1"/>
-    <w:lsdException w:name="List Number 4" w:semiHidden="1" w:unhideWhenUsed="1"/>
-    <w:lsdException w:name="List Number 5" w:semiHidden="1" w:unhideWhenUsed="1"/>
-    <w:lsdException w:name="Title" w:uiPriority="10" w:qFormat="1"/>
-    <w:lsdException w:name="Closing" w:semiHidden="1" w:unhideWhenUsed="1"/>
-    <w:lsdException w:name="Signature" w:semiHidden="1" w:unhideWhenUsed="1"/>
-    <w:lsdException w:name="Default Paragraph Font" w:semiHidden="1" w:uiPriority="1" w:unhideWhenUsed="1"/>
-    <w:lsdException w:name="Body Text" w:semiHidden="1" w:unhideWhenUsed="1"/>
-    <w:lsdException w:name="Body Text Indent" w:semiHidden="1" w:unhideWhenUsed="1"/>
-    <w:lsdException w:name="List Continue" w:semiHidden="1" w:unhideWhenUsed="1"/>
-    <w:lsdException w:name="List Continue 2" w:semiHidden="1" w:unhideWhenUsed="1"/>
-    <w:lsdException w:name="List Continue 3" w:semiHidden="1" w:unhideWhenUsed="1"/>
-    <w:lsdException w:name="List Continue 4" w:semiHidden="1" w:unhideWhenUsed="1"/>
-    <w:lsdException w:name="List Continue 5" w:semiHidden="1" w:unhideWhenUsed="1"/>
-    <w:lsdException w:name="Message Header" w:semiHidden="1" w:unhideWhenUsed="1"/>
-    <w:lsdException w:name="Subtitle" w:uiPriority="11" w:qFormat="1"/>
-    <w:lsdException w:name="Salutation" w:semiHidden="1" w:unhideWhenUsed="1"/>
-    <w:lsdException w:name="Date" w:semiHidden="1" w:unhideWhenUsed="1"/>
-    <w:lsdException w:name="Body Text First Indent" w:semiHidden="1" w:unhideWhenUsed="1"/>
-    <w:lsdException w:name="Body Text First Indent 2" w:semiHidden="1" w:unhideWhenUsed="1"/>
-    <w:lsdException w:name="Note Heading" w:semiHidden="1" w:unhideWhenUsed="1"/>
-    <w:lsdException w:name="Body Text 2" w:semiHidden="1" w:unhideWhenUsed="1"/>
-    <w:lsdException w:name="Body Text 3" w:semiHidden="1" w:unhideWhenUsed="1"/>
-    <w:lsdException w:name="Body Text Indent 2" w:semiHidden="1" w:unhideWhenUsed="1"/>
-    <w:lsdException w:name="Body Text Indent 3" w:semiHidden="1" w:unhideWhenUsed="1"/>
-    <w:lsdException w:name="Block Text" w:semiHidden="1" w:unhideWhenUsed="1"/>
-    <w:lsdException w:name="Hyperlink" w:semiHidden="1" w:unhideWhenUsed="1"/>
-    <w:lsdException w:name="FollowedHyperlink" w:semiHidden="1" w:unhideWhenUsed="1"/>
-    <w:lsdException w:name="Strong" w:uiPriority="22" w:qFormat="1"/>
-    <w:lsdException w:name="Emphasis" w:uiPriority="20" w:qFormat="1"/>
-    <w:lsdException w:name="Document Map" w:semiHidden="1" w:unhideWhenUsed="1"/>
-    <w:lsdException w:name="Plain Text" w:semiHidden="1" w:unhideWhenUsed="1"/>
-    <w:lsdException w:name="E-mail Signature" w:semiHidden="1" w:unhideWhenUsed="1"/>
-    <w:lsdException w:name="HTML Top of Form" w:semiHidden="1" w:unhideWhenUsed="1"/>
-    <w:lsdException w:name="HTML Bottom of Form" w:semiHidden="1" w:unhideWhenUsed="1"/>
-    <w:lsdException w:name="Normal (Web)" w:semiHidden="1" w:unhideWhenUsed="1"/>
-    <w:lsdException w:name="HTML Acronym" w:semiHidden="1" w:unhideWhenUsed="1"/>
-    <w:lsdException w:name="HTML Address" w:semiHidden="1" w:unhideWhenUsed="1"/>
-    <w:lsdException w:name="HTML Cite" w:semiHidden="1" w:unhideWhenUsed="1"/>
-    <w:lsdException w:name="HTML Code" w:semiHidden="1" w:unhideWhenUsed="1"/>
-    <w:lsdException w:name="HTML Definition" w:semiHidden="1" w:unhideWhenUsed="1"/>
-    <w:lsdException w:name="HTML Keyboard" w:semiHidden="1" w:unhideWhenUsed="1"/>
-    <w:lsdException w:name="HTML Preformatted" w:semiHidden="1" w:unhideWhenUsed="1"/>
-    <w:lsdException w:name="HTML Sample" w:semiHidden="1" w:unhideWhenUsed="1"/>
-    <w:lsdException w:name="HTML Typewriter" w:semiHidden="1" w:unhideWhenUsed="1"/>
-    <w:lsdException w:name="HTML Variable" w:semiHidden="1" w:unhideWhenUsed="1"/>
-    <w:lsdException w:name="Normal Table" w:semiHidden="1" w:unhideWhenUsed="1"/>
-    <w:lsdException w:name="annotation subject" w:semiHidden="1" w:unhideWhenUsed="1"/>
-    <w:lsdException w:name="No List" w:semiHidden="1" w:unhideWhenUsed="1"/>
-    <w:lsdException w:name="Outline List 1" w:semiHidden="1" w:unhideWhenUsed="1"/>
-    <w:lsdException w:name="Outline List 2" w:semiHidden="1" w:unhideWhenUsed="1"/>
-    <w:lsdException w:name="Outline List 3" w:semiHidden="1" w:unhideWhenUsed="1"/>
-    <w:lsdException w:name="Table Simple 1" w:semiHidden="1" w:unhideWhenUsed="1"/>
-    <w:lsdException w:name="Table Simple 2" w:semiHidden="1" w:unhideWhenUsed="1"/>
-    <w:lsdException w:name="Table Simple 3" w:semiHidden="1" w:unhideWhenUsed="1"/>
-    <w:lsdException w:name="Table Classic 1" w:semiHidden="1" w:unhideWhenUsed="1"/>
-    <w:lsdException w:name="Table Classic 2" w:semiHidden="1" w:unhideWhenUsed="1"/>
-    <w:lsdException w:name="Table Classic 3" w:semiHidden="1" w:unhideWhenUsed="1"/>
-    <w:lsdException w:name="Table Classic 4" w:semiHidden="1" w:unhideWhenUsed="1"/>
-    <w:lsdException w:name="Table Colorful 1" w:semiHidden="1" w:unhideWhenUsed="1"/>
-    <w:lsdException w:name="Table Colorful 2" w:semiHidden="1" w:unhideWhenUsed="1"/>
-    <w:lsdException w:name="Table Colorful 3" w:semiHidden="1" w:unhideWhenUsed="1"/>
-    <w:lsdException w:name="Table Columns 1" w:semiHidden="1" w:unhideWhenUsed="1"/>
-    <w:lsdException w:name="Table Columns 2" w:semiHidden="1" w:unhideWhenUsed="1"/>
-    <w:lsdException w:name="Table Columns 3" w:semiHidden="1" w:unhideWhenUsed="1"/>
-    <w:lsdException w:name="Table Columns 4" w:semiHidden="1" w:unhideWhenUsed="1"/>
-    <w:lsdException w:name="Table Columns 5" w:semiHidden="1" w:unhideWhenUsed="1"/>
-    <w:lsdException w:name="Table Grid 1" w:semiHidden="1" w:unhideWhenUsed="1"/>
-    <w:lsdException w:name="Table Grid 2" w:semiHidden="1" w:unhideWhenUsed="1"/>
-    <w:lsdException w:name="Table Grid 3" w:semiHidden="1" w:unhideWhenUsed="1"/>
-    <w:lsdException w:name="Table Grid 4" w:semiHidden="1" w:unhideWhenUsed="1"/>
-    <w:lsdException w:name="Table Grid 5" w:semiHidden="1" w:unhideWhenUsed="1"/>
-    <w:lsdException w:name="Table Grid 6" w:semiHidden="1" w:unhideWhenUsed="1"/>
-    <w:lsdException w:name="Table Grid 7" w:semiHidden="1" w:unhideWhenUsed="1"/>
-    <w:lsdException w:name="Table Grid 8" w:semiHidden="1" w:unhideWhenUsed="1"/>
-    <w:lsdException w:name="Table List 1" w:semiHidden="1" w:unhideWhenUsed="1"/>
-    <w:lsdException w:name="Table List 2" w:semiHidden="1" w:unhideWhenUsed="1"/>
-    <w:lsdException w:name="Table List 3" w:semiHidden="1" w:unhideWhenUsed="1"/>
-    <w:lsdException w:name="Table List 4" w:semiHidden="1" w:unhideWhenUsed="1"/>
-    <w:lsdException w:name="Table List 5" w:semiHidden="1" w:unhideWhenUsed="1"/>
-    <w:lsdException w:name="Table List 6" w:semiHidden="1" w:unhideWhenUsed="1"/>
-    <w:lsdException w:name="Table List 7" w:semiHidden="1" w:unhideWhenUsed="1"/>
-    <w:lsdException w:name="Table List 8" w:semiHidden="1" w:unhideWhenUsed="1"/>
-    <w:lsdException w:name="Table 3D effects 1" w:semiHidden="1" w:unhideWhenUsed="1"/>
-    <w:lsdException w:name="Table 3D effects 2" w:semiHidden="1" w:unhideWhenUsed="1"/>
-    <w:lsdException w:name="Table 3D effects 3" w:semiHidden="1" w:unhideWhenUsed="1"/>
-    <w:lsdException w:name="Table Contemporary" w:semiHidden="1" w:unhideWhenUsed="1"/>
-    <w:lsdException w:name="Table Elegant" w:semiHidden="1" w:unhideWhenUsed="1"/>
-    <w:lsdException w:name="Table Professional" w:semiHidden="1" w:unhideWhenUsed="1"/>
-    <w:lsdException w:name="Table Subtle 1" w:semiHidden="1" w:unhideWhenUsed="1"/>
-    <w:lsdException w:name="Table Subtle 2" w:semiHidden="1" w:unhideWhenUsed="1"/>
-    <w:lsdException w:name="Table Web 1" w:semiHidden="1" w:unhideWhenUsed="1"/>
-    <w:lsdException w:name="Table Web 2" w:semiHidden="1" w:unhideWhenUsed="1"/>
-    <w:lsdException w:name="Table Web 3" w:semiHidden="1" w:unhideWhenUsed="1"/>
-    <w:lsdException w:name="Balloon Text" w:semiHidden="1" w:unhideWhenUsed="1"/>
-    <w:lsdException w:name="Table Grid" w:uiPriority="39"/>
-    <w:lsdException w:name="Table Theme" w:semiHidden="1" w:unhideWhenUsed="1"/>
-    <w:lsdException w:name="Placeholder Text" w:semiHidden="1"/>
-    <w:lsdException w:name="No Spacing" w:uiPriority="1" w:qFormat="1"/>
-    <w:lsdException w:name="Light Shading" w:uiPriority="60"/>
-    <w:lsdException w:name="Light List" w:uiPriority="61"/>
-    <w:lsdException w:name="Light Grid" w:uiPriority="62"/>
-    <w:lsdException w:name="Medium Shading 1" w:uiPriority="63"/>
-    <w:lsdException w:name="Medium Shading 2" w:uiPriority="64"/>
-    <w:lsdException w:name="Medium List 1" w:uiPriority="65"/>
-    <w:lsdException w:name="Medium List 2" w:uiPriority="66"/>
-    <w:lsdException w:name="Medium Grid 1" w:uiPriority="67"/>
-    <w:lsdException w:name="Medium Grid 2" w:uiPriority="68"/>
-    <w:lsdException w:name="Medium Grid 3" w:uiPriority="69"/>
-    <w:lsdException w:name="Dark List" w:uiPriority="70"/>
-    <w:lsdException w:name="Colorful Shading" w:uiPriority="71"/>
-    <w:lsdException w:name="Colorful List" w:uiPriority="72"/>
-    <w:lsdException w:name="Colorful Grid" w:uiPriority="73"/>
-    <w:lsdException w:name="Light Shading Accent 1" w:uiPriority="60"/>
-    <w:lsdException w:name="Light List Accent 1" w:uiPriority="61"/>
-    <w:lsdException w:name="Light Grid Accent 1" w:uiPriority="62"/>
-    <w:lsdException w:name="Medium Shading 1 Accent 1" w:uiPriority="63"/>
-    <w:lsdException w:name="Medium Shading 2 Accent 1" w:uiPriority="64"/>
-    <w:lsdException w:name="Medium List 1 Accent 1" w:uiPriority="65"/>
-    <w:lsdException w:name="Revision" w:semiHidden="1"/>
-    <w:lsdException w:name="List Paragraph" w:uiPriority="34" w:qFormat="1"/>
-    <w:lsdException w:name="Quote" w:uiPriority="29" w:qFormat="1"/>
-    <w:lsdException w:name="Intense Quote" w:uiPriority="30" w:qFormat="1"/>
-    <w:lsdException w:name="Medium List 2 Accent 1" w:uiPriority="66"/>
-    <w:lsdException w:name="Medium Grid 1 Accent 1" w:uiPriority="67"/>
-    <w:lsdException w:name="Medium Grid 2 Accent 1" w:uiPriority="68"/>
-    <w:lsdException w:name="Medium Grid 3 Accent 1" w:uiPriority="69"/>
-    <w:lsdException w:name="Dark List Accent 1" w:uiPriority="70"/>
-    <w:lsdException w:name="Colorful Shading Accent 1" w:uiPriority="71"/>
-    <w:lsdException w:name="Colorful List Accent 1" w:uiPriority="72"/>
-    <w:lsdException w:name="Colorful Grid Accent 1" w:uiPriority="73"/>
-    <w:lsdException w:name="Light Shading Accent 2" w:uiPriority="60"/>
-    <w:lsdException w:name="Light List Accent 2" w:uiPriority="61"/>
-    <w:lsdException w:name="Light Grid Accent 2" w:uiPriority="62"/>
-    <w:lsdException w:name="Medium Shading 1 Accent 2" w:uiPriority="63"/>
-    <w:lsdException w:name="Medium Shading 2 Accent 2" w:uiPriority="64"/>
-    <w:lsdException w:name="Medium List 1 Accent 2" w:uiPriority="65"/>
-    <w:lsdException w:name="Medium List 2 Accent 2" w:uiPriority="66"/>
-    <w:lsdException w:name="Medium Grid 1 Accent 2" w:uiPriority="67"/>
-    <w:lsdException w:name="Medium Grid 2 Accent 2" w:uiPriority="68"/>
-    <w:lsdException w:name="Medium Grid 3 Accent 2" w:uiPriority="69"/>
-    <w:lsdException w:name="Dark List Accent 2" w:uiPriority="70"/>
-    <w:lsdException w:name="Colorful Shading Accent 2" w:uiPriority="71"/>
-    <w:lsdException w:name="Colorful List Accent 2" w:uiPriority="72"/>
-    <w:lsdException w:name="Colorful Grid Accent 2" w:uiPriority="73"/>
-    <w:lsdException w:name="Light Shading Accent 3" w:uiPriority="60"/>
-    <w:lsdException w:name="Light List Accent 3" w:uiPriority="61"/>
-    <w:lsdException w:name="Light Grid Accent 3" w:uiPriority="62"/>
-    <w:lsdException w:name="Medium Shading 1 Accent 3" w:uiPriority="63"/>
-    <w:lsdException w:name="Medium Shading 2 Accent 3" w:uiPriority="64"/>
-    <w:lsdException w:name="Medium List 1 Accent 3" w:uiPriority="65"/>
-    <w:lsdException w:name="Medium List 2 Accent 3" w:uiPriority="66"/>
-    <w:lsdException w:name="Medium Grid 1 Accent 3" w:uiPriority="67"/>
-    <w:lsdException w:name="Medium Grid 2 Accent 3" w:uiPriority="68"/>
-    <w:lsdException w:name="Medium Grid 3 Accent 3" w:uiPriority="69"/>
-    <w:lsdException w:name="Dark List Accent 3" w:uiPriority="70"/>
-    <w:lsdException w:name="Colorful Shading Accent 3" w:uiPriority="71"/>
-    <w:lsdException w:name="Colorful List Accent 3" w:uiPriority="72"/>
-    <w:lsdException w:name="Colorful Grid Accent 3" w:uiPriority="73"/>
-    <w:lsdException w:name="Light Shading Accent 4" w:uiPriority="60"/>
-    <w:lsdException w:name="Light List Accent 4" w:uiPriority="61"/>
-    <w:lsdException w:name="Light Grid Accent 4" w:uiPriority="62"/>
-    <w:lsdException w:name="Medium Shading 1 Accent 4" w:uiPriority="63"/>
-    <w:lsdException w:name="Medium Shading 2 Accent 4" w:uiPriority="64"/>
-    <w:lsdException w:name="Medium List 1 Accent 4" w:uiPriority="65"/>
-    <w:lsdException w:name="Medium List 2 Accent 4" w:uiPriority="66"/>
-    <w:lsdException w:name="Medium Grid 1 Accent 4" w:uiPriority="67"/>
-    <w:lsdException w:name="Medium Grid 2 Accent 4" w:uiPriority="68"/>
-    <w:lsdException w:name="Medium Grid 3 Accent 4" w:uiPriority="69"/>
-    <w:lsdException w:name="Dark List Accent 4" w:uiPriority="70"/>
-    <w:lsdException w:name="Colorful Shading Accent 4" w:uiPriority="71"/>
-    <w:lsdException w:name="Colorful List Accent 4" w:uiPriority="72"/>
-    <w:lsdException w:name="Colorful Grid Accent 4" w:uiPriority="73"/>
-    <w:lsdException w:name="Light Shading Accent 5" w:uiPriority="60"/>
-    <w:lsdException w:name="Light List Accent 5" w:uiPriority="61"/>
-    <w:lsdException w:name="Light Grid Accent 5" w:uiPriority="62"/>
-    <w:lsdException w:name="Medium Shading 1 Accent 5" w:uiPriority="63"/>
-    <w:lsdException w:name="Medium Shading 2 Accent 5" w:uiPriority="64"/>
-    <w:lsdException w:name="Medium List 1 Accent 5" w:uiPriority="65"/>
-    <w:lsdException w:name="Medium List 2 Accent 5" w:uiPriority="66"/>
-    <w:lsdException w:name="Medium Grid 1 Accent 5" w:uiPriority="67"/>
-    <w:lsdException w:name="Medium Grid 2 Accent 5" w:uiPriority="68"/>
-    <w:lsdException w:name="Medium Grid 3 Accent 5" w:uiPriority="69"/>
-    <w:lsdException w:name="Dark List Accent 5" w:uiPriority="70"/>
-    <w:lsdException w:name="Colorful Shading Accent 5" w:uiPriority="71"/>
-    <w:lsdException w:name="Colorful List Accent 5" w:uiPriority="72"/>
-    <w:lsdException w:name="Colorful Grid Accent 5" w:uiPriority="73"/>
-    <w:lsdException w:name="Light Shading Accent 6" w:uiPriority="60"/>
-    <w:lsdException w:name="Light List Accent 6" w:uiPriority="61"/>
-    <w:lsdException w:name="Light Grid Accent 6" w:uiPriority="62"/>
-    <w:lsdException w:name="Medium Shading 1 Accent 6" w:uiPriority="63"/>
-    <w:lsdException w:name="Medium Shading 2 Accent 6" w:uiPriority="64"/>
-    <w:lsdException w:name="Medium List 1 Accent 6" w:uiPriority="65"/>
-    <w:lsdException w:name="Medium List 2 Accent 6" w:uiPriority="66"/>
-    <w:lsdException w:name="Medium Grid 1 Accent 6" w:uiPriority="67"/>
-    <w:lsdException w:name="Medium Grid 2 Accent 6" w:uiPriority="68"/>
-    <w:lsdException w:name="Medium Grid 3 Accent 6" w:uiPriority="69"/>
-    <w:lsdException w:name="Dark List Accent 6" w:uiPriority="70"/>
-    <w:lsdException w:name="Colorful Shading Accent 6" w:uiPriority="71"/>
-    <w:lsdException w:name="Colorful List Accent 6" w:uiPriority="72"/>
-    <w:lsdException w:name="Colorful Grid Accent 6" w:uiPriority="73"/>
-    <w:lsdException w:name="Subtle Emphasis" w:uiPriority="19" w:qFormat="1"/>
-    <w:lsdException w:name="Intense Emphasis" w:uiPriority="21" w:qFormat="1"/>
-    <w:lsdException w:name="Subtle Reference" w:uiPriority="31" w:qFormat="1"/>
-    <w:lsdException w:name="Intense Reference" w:uiPriority="32" w:qFormat="1"/>
-    <w:lsdException w:name="Book Title" w:uiPriority="33" w:qFormat="1"/>
-    <w:lsdException w:name="Bibliography" w:semiHidden="1" w:uiPriority="37" w:unhideWhenUsed="1"/>
-    <w:lsdException w:name="TOC Heading" w:semiHidden="1" w:uiPriority="39" w:unhideWhenUsed="1" w:qFormat="1"/>
-    <w:lsdException w:name="Plain Table 1" w:uiPriority="41"/>
-    <w:lsdException w:name="Plain Table 2" w:uiPriority="42"/>
-    <w:lsdException w:name="Plain Table 3" w:uiPriority="43"/>
-    <w:lsdException w:name="Plain Table 4" w:uiPriority="44"/>
-    <w:lsdException w:name="Plain Table 5" w:uiPriority="45"/>
-    <w:lsdException w:name="Grid Table Light" w:uiPriority="40"/>
-    <w:lsdException w:name="Grid Table 1 Light" w:uiPriority="46"/>
-    <w:lsdException w:name="Grid Table 2" w:uiPriority="47"/>
-    <w:lsdException w:name="Grid Table 3" w:uiPriority="48"/>
-    <w:lsdException w:name="Grid Table 4" w:uiPriority="49"/>
-    <w:lsdException w:name="Grid Table 5 Dark" w:uiPriority="50"/>
-    <w:lsdException w:name="Grid Table 6 Colorful" w:uiPriority="51"/>
-    <w:lsdException w:name="Grid Table 7 Colorful" w:uiPriority="52"/>
-    <w:lsdException w:name="Grid Table 1 Light Accent 1" w:uiPriority="46"/>
-    <w:lsdException w:name="Grid Table 2 Accent 1" w:uiPriority="47"/>
-    <w:lsdException w:name="Grid Table 3 Accent 1" w:uiPriority="48"/>
-    <w:lsdException w:name="Grid Table 4 Accent 1" w:uiPriority="49"/>
-    <w:lsdException w:name="Grid Table 5 Dark Accent 1" w:uiPriority="50"/>
-    <w:lsdException w:name="Grid Table 6 Colorful Accent 1" w:uiPriority="51"/>
-    <w:lsdException w:name="Grid Table 7 Colorful Accent 1" w:uiPriority="52"/>
-    <w:lsdException w:name="Grid Table 1 Light Accent 2" w:uiPriority="46"/>
-    <w:lsdException w:name="Grid Table 2 Accent 2" w:uiPriority="47"/>
-    <w:lsdException w:name="Grid Table 3 Accent 2" w:uiPriority="48"/>
-    <w:lsdException w:name="Grid Table 4 Accent 2" w:uiPriority="49"/>
-    <w:lsdException w:name="Grid Table 5 Dark Accent 2" w:uiPriority="50"/>
-    <w:lsdException w:name="Grid Table 6 Colorful Accent 2" w:uiPriority="51"/>
-    <w:lsdException w:name="Grid Table 7 Colorful Accent 2" w:uiPriority="52"/>
-    <w:lsdException w:name="Grid Table 1 Light Accent 3" w:uiPriority="46"/>
-    <w:lsdException w:name="Grid Table 2 Accent 3" w:uiPriority="47"/>
-    <w:lsdException w:name="Grid Table 3 Accent 3" w:uiPriority="48"/>
-    <w:lsdException w:name="Grid Table 4 Accent 3" w:uiPriority="49"/>
-    <w:lsdException w:name="Grid Table 5 Dark Accent 3" w:uiPriority="50"/>
-    <w:lsdException w:name="Grid Table 6 Colorful Accent 3" w:uiPriority="51"/>
-    <w:lsdException w:name="Grid Table 7 Colorful Accent 3" w:uiPriority="52"/>
-    <w:lsdException w:name="Grid Table 1 Light Accent 4" w:uiPriority="46"/>
-    <w:lsdException w:name="Grid Table 2 Accent 4" w:uiPriority="47"/>
-    <w:lsdException w:name="Grid Table 3 Accent 4" w:uiPriority="48"/>
-    <w:lsdException w:name="Grid Table 4 Accent 4" w:uiPriority="49"/>
-    <w:lsdException w:name="Grid Table 5 Dark Accent 4" w:uiPriority="50"/>
-    <w:lsdException w:name="Grid Table 6 Colorful Accent 4" w:uiPriority="51"/>
-    <w:lsdException w:name="Grid Table 7 Colorful Accent 4" w:uiPriority="52"/>
-    <w:lsdException w:name="Grid Table 1 Light Accent 5" w:uiPriority="46"/>
-    <w:lsdException w:name="Grid Table 2 Accent 5" w:uiPriority="47"/>
-    <w:lsdException w:name="Grid Table 3 Accent 5" w:uiPriority="48"/>
-    <w:lsdException w:name="Grid Table 4 Accent 5" w:uiPriority="49"/>
-    <w:lsdException w:name="Grid Table 5 Dark Accent 5" w:uiPriority="50"/>
-    <w:lsdException w:name="Grid Table 6 Colorful Accent 5" w:uiPriority="51"/>
-    <w:lsdException w:name="Grid Table 7 Colorful Accent 5" w:uiPriority="52"/>
-    <w:lsdException w:name="Grid Table 1 Light Accent 6" w:uiPriority="46"/>
-    <w:lsdException w:name="Grid Table 2 Accent 6" w:uiPriority="47"/>
-    <w:lsdException w:name="Grid Table 3 Accent 6" w:uiPriority="48"/>
-    <w:lsdException w:name="Grid Table 4 Accent 6" w:uiPriority="49"/>
-    <w:lsdException w:name="Grid Table 5 Dark Accent 6" w:uiPriority="50"/>
-    <w:lsdException w:name="Grid Table 6 Colorful Accent 6" w:uiPriority="51"/>
-    <w:lsdException w:name="Grid Table 7 Colorful Accent 6" w:uiPriority="52"/>
-    <w:lsdException w:name="List Table 1 Light" w:uiPriority="46"/>
-    <w:lsdException w:name="List Table 2" w:uiPriority="47"/>
-    <w:lsdException w:name="List Table 3" w:uiPriority="48"/>
-    <w:lsdException w:name="List Table 4" w:uiPriority="49"/>
-    <w:lsdException w:name="List Table 5 Dark" w:uiPriority="50"/>
-    <w:lsdException w:name="List Table 6 Colorful" w:uiPriority="51"/>
-    <w:lsdException w:name="List Table 7 Colorful" w:uiPriority="52"/>
-    <w:lsdException w:name="List Table 1 Light Accent 1" w:uiPriority="46"/>
-    <w:lsdException w:name="List Table 2 Accent 1" w:uiPriority="47"/>
-    <w:lsdException w:name="List Table 3 Accent 1" w:uiPriority="48"/>
-    <w:lsdException w:name="List Table 4 Accent 1" w:uiPriority="49"/>
-    <w:lsdException w:name="List Table 5 Dark Accent 1" w:uiPriority="50"/>
-    <w:lsdException w:name="List Table 6 Colorful Accent 1" w:uiPriority="51"/>
-    <w:lsdException w:name="List Table 7 Colorful Accent 1" w:uiPriority="52"/>
-    <w:lsdException w:name="List Table 1 Light Accent 2" w:uiPriority="46"/>
-    <w:lsdException w:name="List Table 2 Accent 2" w:uiPriority="47"/>
-    <w:lsdException w:name="List Table 3 Accent 2" w:uiPriority="48"/>
-    <w:lsdException w:name="List Table 4 Accent 2" w:uiPriority="49"/>
-    <w:lsdException w:name="List Table 5 Dark Accent 2" w:uiPriority="50"/>
-    <w:lsdException w:name="List Table 6 Colorful Accent 2" w:uiPriority="51"/>
-    <w:lsdException w:name="List Table 7 Colorful Accent 2" w:uiPriority="52"/>
-    <w:lsdException w:name="List Table 1 Light Accent 3" w:uiPriority="46"/>
-    <w:lsdException w:name="List Table 2 Accent 3" w:uiPriority="47"/>
-    <w:lsdException w:name="List Table 3 Accent 3" w:uiPriority="48"/>
-    <w:lsdException w:name="List Table 4 Accent 3" w:uiPriority="49"/>
-    <w:lsdException w:name="List Table 5 Dark Accent 3" w:uiPriority="50"/>
-    <w:lsdException w:name="List Table 6 Colorful Accent 3" w:uiPriority="51"/>
-    <w:lsdException w:name="List Table 7 Colorful Accent 3" w:uiPriority="52"/>
-    <w:lsdException w:name="List Table 1 Light Accent 4" w:uiPriority="46"/>
-    <w:lsdException w:name="List Table 2 Accent 4" w:uiPriority="47"/>
-    <w:lsdException w:name="List Table 3 Accent 4" w:uiPriority="48"/>
-    <w:lsdException w:name="List Table 4 Accent 4" w:uiPriority="49"/>
-    <w:lsdException w:name="List Table 5 Dark Accent 4" w:uiPriority="50"/>
-    <w:lsdException w:name="List Table 6 Colorful Accent 4" w:uiPriority="51"/>
-    <w:lsdException w:name="List Table 7 Colorful Accent 4" w:uiPriority="52"/>
-    <w:lsdException w:name="List Table 1 Light Accent 5" w:uiPriority="46"/>
-    <w:lsdException w:name="List Table 2 Accent 5" w:uiPriority="47"/>
-    <w:lsdException w:name="List Table 3 Accent 5" w:uiPriority="48"/>
-    <w:lsdException w:name="List Table 4 Accent 5" w:uiPriority="49"/>
-    <w:lsdException w:name="List Table 5 Dark Accent 5" w:uiPriority="50"/>
-    <w:lsdException w:name="List Table 6 Colorful Accent 5" w:uiPriority="51"/>
-    <w:lsdException w:name="List Table 7 Colorful Accent 5" w:uiPriority="52"/>
-    <w:lsdException w:name="List Table 1 Light Accent 6" w:uiPriority="46"/>
-    <w:lsdException w:name="List Table 2 Accent 6" w:uiPriority="47"/>
-    <w:lsdException w:name="List Table 3 Accent 6" w:uiPriority="48"/>
-    <w:lsdException w:name="List Table 4 Accent 6" w:uiPriority="49"/>
-    <w:lsdException w:name="List Table 5 Dark Accent 6" w:uiPriority="50"/>
-    <w:lsdException w:name="List Table 6 Colorful Accent 6" w:uiPriority="51"/>
-    <w:lsdException w:name="List Table 7 Colorful Accent 6" w:uiPriority="52"/>
-    <w:lsdException w:name="Mention" w:semiHidden="1" w:unhideWhenUsed="1"/>
-    <w:lsdException w:name="Smart Hyperlink" w:semiHidden="1" w:unhideWhenUsed="1"/>
-    <w:lsdException w:name="Hashtag" w:semiHidden="1" w:unhideWhenUsed="1"/>
-    <w:lsdException w:name="Unresolved Mention" w:semiHidden="1" w:unhideWhenUsed="1"/>
-  </w:latentStyles>
-  <w:style w:type="paragraph" w:default="1" w:styleId="Normal">
-    <w:name w:val="Normal"/>
-    <w:qFormat/>
-  </w:style>
-  <w:style w:type="character" w:default="1" w:styleId="Policepardfaut">
-    <w:name w:val="Default Paragraph Font"/>
-    <w:uiPriority w:val="1"/>
-    <w:semiHidden/>
-    <w:unhideWhenUsed/>
-  </w:style>
-  <w:style w:type="table" w:default="1" w:styleId="TableauNormal">
-    <w:name w:val="Normal Table"/>
-    <w:uiPriority w:val="99"/>
-    <w:semiHidden/>
-    <w:unhideWhenUsed/>
-    <w:tblPr>
-      <w:tblInd w:w="0" w:type="dxa"/>
-      <w:tblCellMar>
-        <w:top w:w="0" w:type="dxa"/>
-        <w:left w:w="108" w:type="dxa"/>
-        <w:bottom w:w="0" w:type="dxa"/>
-        <w:right w:w="108" w:type="dxa"/>
-      </w:tblCellMar>
-    </w:tblPr>
-  </w:style>
-  <w:style w:type="numbering" w:default="1" w:styleId="Aucuneliste">
-    <w:name w:val="No List"/>
-    <w:uiPriority w:val="99"/>
-    <w:semiHidden/>
-    <w:unhideWhenUsed/>
-  </w:style>
-  <w:style w:type="paragraph" w:customStyle="1" w:styleId="04452301195D4F7B83DDD2938F96A176">
-    <w:name w:val="04452301195D4F7B83DDD2938F96A176"/>
-    <w:rsid w:val="0083212B"/>
-  </w:style>
-  <w:style w:type="paragraph" w:customStyle="1" w:styleId="FDBE1AEAD2794AD1AD527302FEE4E19D">
-    <w:name w:val="FDBE1AEAD2794AD1AD527302FEE4E19D"/>
-    <w:rsid w:val="0083212B"/>
-  </w:style>
-</w:styles>
-</file>
-
-<file path=word/glossary/webSettings.xml><?xml version="1.0" encoding="utf-8"?>
-<w:webSettings xmlns:mc="http://schemas.openxmlformats.org/markup-compatibility/2006" xmlns:r="http://schemas.openxmlformats.org/officeDocument/2006/relationships" xmlns:w="http://schemas.openxmlformats.org/wordprocessingml/2006/main" xmlns:w14="http://schemas.microsoft.com/office/word/2010/wordml" xmlns:w15="http://schemas.microsoft.com/office/word/2012/wordml" xmlns:w16cid="http://schemas.microsoft.com/office/word/2016/wordml/cid" xmlns:w16se="http://schemas.microsoft.com/office/word/2015/wordml/symex" mc:Ignorable="w14 w15 w16se w16cid">
-  <w:optimizeForBrowser/>
-  <w:allowPNG/>
-</w:webSettings>
 </file>
 
 <file path=word/theme/theme1.xml><?xml version="1.0" encoding="utf-8"?>
@@ -6643,7 +6238,7 @@
 </file>
 
 <file path=customXml/itemProps1.xml><?xml version="1.0" encoding="utf-8"?>
-<ds:datastoreItem xmlns:ds="http://schemas.openxmlformats.org/officeDocument/2006/customXml" ds:itemID="{EB0F786F-5279-4ECC-9B46-610B727380DA}">
+<ds:datastoreItem xmlns:ds="http://schemas.openxmlformats.org/officeDocument/2006/customXml" ds:itemID="{16A94E47-27FA-4288-946A-0F7478CCFDE1}">
   <ds:schemaRefs>
     <ds:schemaRef ds:uri="http://schemas.openxmlformats.org/officeDocument/2006/bibliography"/>
   </ds:schemaRefs>

--- a/www/rapport.docx
+++ b/www/rapport.docx
@@ -2774,8 +2774,6 @@
       <w:r>
         <w:br w:type="page"/>
       </w:r>
-      <w:bookmarkStart w:id="7" w:name="_GoBack"/>
-      <w:bookmarkEnd w:id="7"/>
     </w:p>
     <w:p>
       <w:pPr>
@@ -2785,23 +2783,23 @@
           <w:numId w:val="2"/>
         </w:numPr>
       </w:pPr>
-      <w:bookmarkStart w:id="8" w:name="_Toc517005958"/>
+      <w:bookmarkStart w:id="7" w:name="_Toc517005958"/>
       <w:r>
         <w:lastRenderedPageBreak/>
         <w:t>Modélisation des fonctionnalités demandées</w:t>
       </w:r>
+      <w:bookmarkEnd w:id="7"/>
+    </w:p>
+    <w:p/>
+    <w:p>
+      <w:pPr>
+        <w:pStyle w:val="Titre2"/>
+      </w:pPr>
+      <w:bookmarkStart w:id="8" w:name="_Toc517005959"/>
+      <w:r>
+        <w:t>Organisation du site</w:t>
+      </w:r>
       <w:bookmarkEnd w:id="8"/>
-    </w:p>
-    <w:p/>
-    <w:p>
-      <w:pPr>
-        <w:pStyle w:val="Titre2"/>
-      </w:pPr>
-      <w:bookmarkStart w:id="9" w:name="_Toc517005959"/>
-      <w:r>
-        <w:t>Organisation du site</w:t>
-      </w:r>
-      <w:bookmarkEnd w:id="9"/>
     </w:p>
     <w:p/>
     <w:p>
@@ -3205,11 +3203,11 @@
       <w:pPr>
         <w:pStyle w:val="Titre2"/>
       </w:pPr>
-      <w:bookmarkStart w:id="10" w:name="_Toc517005960"/>
+      <w:bookmarkStart w:id="9" w:name="_Toc517005960"/>
       <w:r>
         <w:t>Conception des pages</w:t>
       </w:r>
-      <w:bookmarkEnd w:id="10"/>
+      <w:bookmarkEnd w:id="9"/>
     </w:p>
     <w:p/>
     <w:p>
@@ -3337,27 +3335,27 @@
           <w:numId w:val="3"/>
         </w:numPr>
       </w:pPr>
-      <w:bookmarkStart w:id="11" w:name="_Toc517005961"/>
+      <w:bookmarkStart w:id="10" w:name="_Toc517005961"/>
       <w:r>
         <w:t>Étapes de conception de votre projet</w:t>
       </w:r>
+      <w:bookmarkEnd w:id="10"/>
+    </w:p>
+    <w:p>
+      <w:pPr>
+        <w:pStyle w:val="Titre2"/>
+      </w:pPr>
+    </w:p>
+    <w:p/>
+    <w:p>
+      <w:pPr>
+        <w:pStyle w:val="Titre2"/>
+      </w:pPr>
+      <w:bookmarkStart w:id="11" w:name="_Toc517005962"/>
+      <w:r>
+        <w:t>Aspect web</w:t>
+      </w:r>
       <w:bookmarkEnd w:id="11"/>
-    </w:p>
-    <w:p>
-      <w:pPr>
-        <w:pStyle w:val="Titre2"/>
-      </w:pPr>
-    </w:p>
-    <w:p/>
-    <w:p>
-      <w:pPr>
-        <w:pStyle w:val="Titre2"/>
-      </w:pPr>
-      <w:bookmarkStart w:id="12" w:name="_Toc517005962"/>
-      <w:r>
-        <w:t>Aspect web</w:t>
-      </w:r>
-      <w:bookmarkEnd w:id="12"/>
     </w:p>
     <w:p>
       <w:r>
@@ -4036,12 +4034,12 @@
       <w:pPr>
         <w:pStyle w:val="Titre2"/>
       </w:pPr>
-      <w:bookmarkStart w:id="13" w:name="_Toc517005963"/>
+      <w:bookmarkStart w:id="12" w:name="_Toc517005963"/>
       <w:r>
         <w:lastRenderedPageBreak/>
         <w:t>Outils utilisés</w:t>
       </w:r>
-      <w:bookmarkEnd w:id="13"/>
+      <w:bookmarkEnd w:id="12"/>
     </w:p>
     <w:p/>
     <w:p>
@@ -4125,7 +4123,16 @@
         <w:t xml:space="preserve">. De plus, </w:t>
       </w:r>
       <w:r>
-        <w:t>il a l’avantage d’être un framework très utilisé, ce qui m’apporte de nombreuses réponses à chaque problème que je rencontre avec l’utilisation de celui-ci. Enfin, Bootstrap est un framework CSS et JS. Ce qui me permet d’obtenir des résultats très satisfaisants, esthétiques et dynamiques en ne maîtrisant l’utilisation que d’un seul framework (contrairement à Jquerie par exemple, qui est uniquement un framework JS).</w:t>
+        <w:t>il a l’avantage d’être un framework très utilisé, ce qui m’apporte de nombreuses réponses à chaque problème que je rencontre avec l’utilisation de celui-ci. Enfin, Boot</w:t>
+      </w:r>
+      <w:r>
+        <w:t>strap est un framework HTML CSS, permettant également une implémentation simple de JS</w:t>
+      </w:r>
+      <w:r>
+        <w:t>. Ce qui me permet d’obtenir des résultats très satisfaisants, esthétiques et dynamiques en ne maîtrisant l’utilisation que d’un seul framework (contrairement à Jquerie par exemple, qui est uniquement un framework JS).</w:t>
+      </w:r>
+      <w:r>
+        <w:t xml:space="preserve"> </w:t>
       </w:r>
     </w:p>
     <w:p>
@@ -4171,40 +4178,44 @@
           <w:numId w:val="3"/>
         </w:numPr>
       </w:pPr>
-      <w:bookmarkStart w:id="14" w:name="_Toc517005964"/>
+      <w:bookmarkStart w:id="13" w:name="_Toc517005964"/>
       <w:r>
         <w:t>Étapes de conception de la base de données</w:t>
       </w:r>
+      <w:bookmarkEnd w:id="13"/>
+    </w:p>
+    <w:p/>
+    <w:p>
+      <w:pPr>
+        <w:pStyle w:val="Titre2"/>
+      </w:pPr>
+      <w:bookmarkStart w:id="14" w:name="_Toc517005965"/>
+      <w:r>
+        <w:t>S</w:t>
+      </w:r>
+      <w:r>
+        <w:t>chéma de la base de données</w:t>
+      </w:r>
       <w:bookmarkEnd w:id="14"/>
     </w:p>
-    <w:p/>
-    <w:p>
-      <w:pPr>
-        <w:pStyle w:val="Titre2"/>
-      </w:pPr>
-      <w:bookmarkStart w:id="15" w:name="_Toc517005965"/>
-      <w:r>
-        <w:t>S</w:t>
-      </w:r>
-      <w:r>
-        <w:t>chéma de la base de données</w:t>
-      </w:r>
-      <w:bookmarkEnd w:id="15"/>
-    </w:p>
-    <w:p/>
-    <w:p>
-      <w:r>
-        <w:rPr>
-          <w:noProof/>
-        </w:rPr>
+    <w:p>
+      <w:r>
         <w:drawing>
-          <wp:inline distT="0" distB="0" distL="0" distR="0" wp14:anchorId="3857E543" wp14:editId="43847366">
-            <wp:extent cx="5760720" cy="3063240"/>
-            <wp:effectExtent l="0" t="0" r="0" b="3810"/>
-            <wp:docPr id="9" name="Image 8">
+          <wp:anchor distT="0" distB="0" distL="114300" distR="114300" simplePos="0" relativeHeight="251668480" behindDoc="0" locked="0" layoutInCell="1" allowOverlap="1" wp14:anchorId="7B52FF82" wp14:editId="40921E14">
+            <wp:simplePos x="0" y="0"/>
+            <wp:positionH relativeFrom="column">
+              <wp:posOffset>-506730</wp:posOffset>
+            </wp:positionH>
+            <wp:positionV relativeFrom="paragraph">
+              <wp:posOffset>245184</wp:posOffset>
+            </wp:positionV>
+            <wp:extent cx="6798310" cy="3321685"/>
+            <wp:effectExtent l="0" t="0" r="2540" b="0"/>
+            <wp:wrapTopAndBottom/>
+            <wp:docPr id="2" name="Image 4">
               <a:extLst xmlns:a="http://schemas.openxmlformats.org/drawingml/2006/main">
                 <a:ext uri="{FF2B5EF4-FFF2-40B4-BE49-F238E27FC236}">
-                  <a16:creationId xmlns:a16="http://schemas.microsoft.com/office/drawing/2014/main" id="{42EFCF3C-B791-48C2-9771-02958DD3E4EB}"/>
+                  <a16:creationId xmlns:a16="http://schemas.microsoft.com/office/drawing/2014/main" id="{21BC6E5E-A710-4E49-BAE4-AEA2B9228649}"/>
                 </a:ext>
               </a:extLst>
             </wp:docPr>
@@ -4215,10 +4226,10 @@
               <a:graphicData uri="http://schemas.openxmlformats.org/drawingml/2006/picture">
                 <pic:pic xmlns:pic="http://schemas.openxmlformats.org/drawingml/2006/picture">
                   <pic:nvPicPr>
-                    <pic:cNvPr id="9" name="Image 8">
+                    <pic:cNvPr id="5" name="Image 4">
                       <a:extLst>
                         <a:ext uri="{FF2B5EF4-FFF2-40B4-BE49-F238E27FC236}">
-                          <a16:creationId xmlns:a16="http://schemas.microsoft.com/office/drawing/2014/main" id="{42EFCF3C-B791-48C2-9771-02958DD3E4EB}"/>
+                          <a16:creationId xmlns:a16="http://schemas.microsoft.com/office/drawing/2014/main" id="{21BC6E5E-A710-4E49-BAE4-AEA2B9228649}"/>
                         </a:ext>
                       </a:extLst>
                     </pic:cNvPr>
@@ -4227,14 +4238,20 @@
                     </pic:cNvPicPr>
                   </pic:nvPicPr>
                   <pic:blipFill rotWithShape="1">
-                    <a:blip r:embed="rId24"/>
-                    <a:srcRect l="18587" t="14752" r="6077" b="13992"/>
+                    <a:blip r:embed="rId24">
+                      <a:extLst>
+                        <a:ext uri="{28A0092B-C50C-407E-A947-70E740481C1C}">
+                          <a14:useLocalDpi xmlns:a14="http://schemas.microsoft.com/office/drawing/2010/main" val="0"/>
+                        </a:ext>
+                      </a:extLst>
+                    </a:blip>
+                    <a:srcRect l="23695" t="25302" r="9349" b="16505"/>
                     <a:stretch/>
                   </pic:blipFill>
                   <pic:spPr>
                     <a:xfrm>
                       <a:off x="0" y="0"/>
-                      <a:ext cx="5760720" cy="3063240"/>
+                      <a:ext cx="6798310" cy="3321685"/>
                     </a:xfrm>
                     <a:prstGeom prst="rect">
                       <a:avLst/>
@@ -4243,7 +4260,13 @@
                 </pic:pic>
               </a:graphicData>
             </a:graphic>
-          </wp:inline>
+            <wp14:sizeRelH relativeFrom="margin">
+              <wp14:pctWidth>0</wp14:pctWidth>
+            </wp14:sizeRelH>
+            <wp14:sizeRelV relativeFrom="margin">
+              <wp14:pctHeight>0</wp14:pctHeight>
+            </wp14:sizeRelV>
+          </wp:anchor>
         </w:drawing>
       </w:r>
     </w:p>
@@ -4252,13 +4275,16 @@
       <w:pPr>
         <w:pStyle w:val="Titre2"/>
       </w:pPr>
-      <w:bookmarkStart w:id="16" w:name="_Toc517005966"/>
+      <w:bookmarkStart w:id="15" w:name="_Toc517005966"/>
       <w:r>
         <w:t>Modèle physique des données</w:t>
       </w:r>
+      <w:bookmarkEnd w:id="15"/>
+    </w:p>
+    <w:p>
+      <w:bookmarkStart w:id="16" w:name="_GoBack"/>
       <w:bookmarkEnd w:id="16"/>
     </w:p>
-    <w:p/>
     <w:p/>
     <w:p>
       <w:r>
@@ -4460,7 +4486,7 @@
           <w:rPr>
             <w:noProof/>
           </w:rPr>
-          <w:t>6</w:t>
+          <w:t>13</w:t>
         </w:r>
         <w:r>
           <w:fldChar w:fldCharType="end"/>
@@ -5723,7 +5749,6 @@
   <w:style w:type="character" w:default="1" w:styleId="Policepardfaut">
     <w:name w:val="Default Paragraph Font"/>
     <w:uiPriority w:val="1"/>
-    <w:semiHidden/>
     <w:unhideWhenUsed/>
   </w:style>
   <w:style w:type="table" w:default="1" w:styleId="TableauNormal">
@@ -6238,7 +6263,7 @@
 </file>
 
 <file path=customXml/itemProps1.xml><?xml version="1.0" encoding="utf-8"?>
-<ds:datastoreItem xmlns:ds="http://schemas.openxmlformats.org/officeDocument/2006/customXml" ds:itemID="{16A94E47-27FA-4288-946A-0F7478CCFDE1}">
+<ds:datastoreItem xmlns:ds="http://schemas.openxmlformats.org/officeDocument/2006/customXml" ds:itemID="{EC1A3439-ACDE-4210-9C62-C353961E9265}">
   <ds:schemaRefs>
     <ds:schemaRef ds:uri="http://schemas.openxmlformats.org/officeDocument/2006/bibliography"/>
   </ds:schemaRefs>
